--- a/Chat Bot For Student.docx
+++ b/Chat Bot For Student.docx
@@ -19,7 +19,25 @@
           <w:sz w:val="56"/>
           <w:szCs w:val="56"/>
         </w:rPr>
-        <w:t>Chat Bot For Student</w:t>
+        <w:t xml:space="preserve">Chat Bot </w:t>
+      </w:r>
+      <w:r>
+        <w:rPr>
+          <w:b/>
+          <w:bCs/>
+          <w:sz w:val="56"/>
+          <w:szCs w:val="56"/>
+        </w:rPr>
+        <w:t>for</w:t>
+      </w:r>
+      <w:r>
+        <w:rPr>
+          <w:b/>
+          <w:bCs/>
+          <w:sz w:val="56"/>
+          <w:szCs w:val="56"/>
+        </w:rPr>
+        <w:t xml:space="preserve"> Student</w:t>
       </w:r>
     </w:p>
     <w:p>
@@ -38,7 +56,7 @@
           <w:sz w:val="28"/>
           <w:szCs w:val="28"/>
         </w:rPr>
-        <w:t>Abstract :</w:t>
+        <w:t>Abstract:</w:t>
       </w:r>
     </w:p>
     <w:p>
@@ -47,10 +65,10 @@
         <w:jc w:val="both"/>
         <w:rPr>
           <w:rFonts w:ascii="Times New Roman" w:hAnsi="Times New Roman" w:cs="Times New Roman"/>
-          <w:b/>
-          <w:bCs/>
-          <w:sz w:val="24"/>
-          <w:szCs w:val="24"/>
+          <w:color w:val="4C4C4C"/>
+          <w:sz w:val="24"/>
+          <w:szCs w:val="24"/>
+          <w:shd w:val="clear" w:color="auto" w:fill="FFFFFF"/>
         </w:rPr>
       </w:pPr>
       <w:r>
@@ -102,18 +120,148 @@
         </w:rPr>
         <w:t>and then</w:t>
       </w:r>
+      <w:r>
+        <w:rPr>
+          <w:rFonts w:ascii="Times New Roman" w:hAnsi="Times New Roman" w:cs="Times New Roman"/>
+          <w:color w:val="4C4C4C"/>
+          <w:sz w:val="24"/>
+          <w:szCs w:val="24"/>
+          <w:shd w:val="clear" w:color="auto" w:fill="FFFFFF"/>
+        </w:rPr>
+        <w:t xml:space="preserve"> answers to the user. The system answers to the query as if it is answered by the person. With the help of artificial intelligence, the system answers the query asked by the students. The system replies using an effective Graphical user interface which implies that as if a real person is talking to the user. The user just has to register himself to the system and has to login to the system. After login user can access to the various helping pages. Various helping pages has the bot through which the user can chat by asking queries related to college activities. The system replies to the user with the help of effective graphical user interface. The user can query about the college related activities through online with the help of this web application. The user can query college related activities such as date and timing of annual day, sports day, and other cultural activities. This system helps the student to be updated about the college activities.</w:t>
+      </w:r>
+    </w:p>
+    <w:p>
+      <w:pPr>
+        <w:spacing w:line="360" w:lineRule="auto"/>
+        <w:jc w:val="both"/>
+        <w:rPr>
+          <w:rFonts w:ascii="Times New Roman" w:hAnsi="Times New Roman" w:cs="Times New Roman"/>
+          <w:color w:val="4C4C4C"/>
+          <w:sz w:val="24"/>
+          <w:szCs w:val="24"/>
+          <w:shd w:val="clear" w:color="auto" w:fill="FFFFFF"/>
+        </w:rPr>
+      </w:pPr>
+    </w:p>
+    <w:p>
+      <w:pPr>
+        <w:spacing w:line="360" w:lineRule="auto"/>
+        <w:jc w:val="both"/>
+        <w:rPr>
+          <w:rFonts w:ascii="Times New Roman" w:hAnsi="Times New Roman" w:cs="Times New Roman"/>
+          <w:color w:val="4C4C4C"/>
+          <w:sz w:val="24"/>
+          <w:szCs w:val="24"/>
+          <w:shd w:val="clear" w:color="auto" w:fill="FFFFFF"/>
+        </w:rPr>
+      </w:pPr>
+    </w:p>
+    <w:p>
+      <w:pPr>
+        <w:spacing w:line="360" w:lineRule="auto"/>
+        <w:jc w:val="both"/>
+        <w:rPr>
+          <w:rFonts w:ascii="Times New Roman" w:hAnsi="Times New Roman" w:cs="Times New Roman"/>
+          <w:color w:val="4C4C4C"/>
+          <w:sz w:val="24"/>
+          <w:szCs w:val="24"/>
+          <w:shd w:val="clear" w:color="auto" w:fill="FFFFFF"/>
+        </w:rPr>
+      </w:pPr>
+    </w:p>
+    <w:p>
+      <w:pPr>
+        <w:spacing w:line="360" w:lineRule="auto"/>
+        <w:jc w:val="both"/>
+        <w:rPr>
+          <w:rFonts w:ascii="Times New Roman" w:hAnsi="Times New Roman" w:cs="Times New Roman"/>
+          <w:color w:val="4C4C4C"/>
+          <w:sz w:val="24"/>
+          <w:szCs w:val="24"/>
+          <w:shd w:val="clear" w:color="auto" w:fill="FFFFFF"/>
+        </w:rPr>
+      </w:pPr>
+    </w:p>
+    <w:p>
+      <w:pPr>
+        <w:spacing w:line="360" w:lineRule="auto"/>
+        <w:jc w:val="both"/>
+        <w:rPr>
+          <w:rFonts w:ascii="Times New Roman" w:hAnsi="Times New Roman" w:cs="Times New Roman"/>
+          <w:color w:val="4C4C4C"/>
+          <w:sz w:val="24"/>
+          <w:szCs w:val="24"/>
+          <w:shd w:val="clear" w:color="auto" w:fill="FFFFFF"/>
+        </w:rPr>
+      </w:pPr>
+    </w:p>
+    <w:p>
+      <w:pPr>
+        <w:spacing w:line="360" w:lineRule="auto"/>
+        <w:jc w:val="both"/>
+        <w:rPr>
+          <w:rFonts w:ascii="Times New Roman" w:hAnsi="Times New Roman" w:cs="Times New Roman"/>
+          <w:color w:val="4C4C4C"/>
+          <w:sz w:val="24"/>
+          <w:szCs w:val="24"/>
+          <w:shd w:val="clear" w:color="auto" w:fill="FFFFFF"/>
+        </w:rPr>
+      </w:pPr>
+    </w:p>
+    <w:p>
+      <w:pPr>
+        <w:spacing w:line="240" w:lineRule="auto"/>
+        <w:jc w:val="right"/>
+        <w:rPr>
+          <w:rFonts w:ascii="Times New Roman" w:hAnsi="Times New Roman" w:cs="Times New Roman"/>
+          <w:b/>
+          <w:bCs/>
+          <w:color w:val="4C4C4C"/>
+          <w:sz w:val="24"/>
+          <w:szCs w:val="24"/>
+          <w:shd w:val="clear" w:color="auto" w:fill="FFFFFF"/>
+        </w:rPr>
+      </w:pPr>
+      <w:r>
+        <w:rPr>
+          <w:rFonts w:ascii="Times New Roman" w:hAnsi="Times New Roman" w:cs="Times New Roman"/>
+          <w:b/>
+          <w:bCs/>
+          <w:color w:val="4C4C4C"/>
+          <w:sz w:val="24"/>
+          <w:szCs w:val="24"/>
+          <w:shd w:val="clear" w:color="auto" w:fill="FFFFFF"/>
+        </w:rPr>
+        <w:t>Shubham C. Dom</w:t>
+      </w:r>
+    </w:p>
+    <w:p>
+      <w:pPr>
+        <w:spacing w:line="240" w:lineRule="auto"/>
+        <w:jc w:val="center"/>
+        <w:rPr>
+          <w:rFonts w:ascii="Times New Roman" w:hAnsi="Times New Roman" w:cs="Times New Roman"/>
+          <w:b/>
+          <w:bCs/>
+          <w:sz w:val="24"/>
+          <w:szCs w:val="24"/>
+        </w:rPr>
+      </w:pPr>
+      <w:r>
+        <w:rPr>
+          <w:rFonts w:ascii="Times New Roman" w:hAnsi="Times New Roman" w:cs="Times New Roman"/>
+          <w:b/>
+          <w:bCs/>
+          <w:color w:val="4C4C4C"/>
+          <w:sz w:val="24"/>
+          <w:szCs w:val="24"/>
+          <w:shd w:val="clear" w:color="auto" w:fill="FFFFFF"/>
+        </w:rPr>
+        <w:t xml:space="preserve">                                                                                                                           Roll No:36155  </w:t>
+      </w:r>
       <w:bookmarkStart w:id="0" w:name="_GoBack"/>
       <w:bookmarkEnd w:id="0"/>
-      <w:r>
-        <w:rPr>
-          <w:rFonts w:ascii="Times New Roman" w:hAnsi="Times New Roman" w:cs="Times New Roman"/>
-          <w:color w:val="4C4C4C"/>
-          <w:sz w:val="24"/>
-          <w:szCs w:val="24"/>
-          <w:shd w:val="clear" w:color="auto" w:fill="FFFFFF"/>
-        </w:rPr>
-        <w:t xml:space="preserve"> answers to the user. The system answers to the query as if it is answered by the person. With the help of artificial intelligence, the system answers the query asked by the students. The system replies using an effective Graphical user interface which implies that as if a real person is talking to the user. The user just has to register himself to the system and has to login to the system. After login user can access to the various helping pages. Various helping pages has the bot through which the user can chat by asking queries related to college activities. The system replies to the user with the help of effective graphical user interface. The user can query about the college related activities through online with the help of this web application. The user can query college related activities such as date and timing of annual day, sports day, and other cultural activities. This system helps the student to be updated about the college activities.</w:t>
-      </w:r>
     </w:p>
     <w:sectPr>
       <w:pgSz w:w="12240" w:h="15840"/>
